--- a/docs/Mini project.docx
+++ b/docs/Mini project.docx
@@ -61,11 +61,13 @@
         </w:numPr>
         <w:rPr>
           <w:rFonts w:asciiTheme="minorBidi" w:hAnsiTheme="minorBidi"/>
-        </w:rPr>
-      </w:pPr>
-      <w:r>
-        <w:rPr>
-          <w:rFonts w:asciiTheme="minorBidi" w:hAnsiTheme="minorBidi"/>
+          <w:highlight w:val="yellow"/>
+        </w:rPr>
+      </w:pPr>
+      <w:r>
+        <w:rPr>
+          <w:rFonts w:asciiTheme="minorBidi" w:hAnsiTheme="minorBidi"/>
+          <w:highlight w:val="yellow"/>
         </w:rPr>
         <w:t>Register</w:t>
       </w:r>
@@ -79,11 +81,13 @@
         </w:numPr>
         <w:rPr>
           <w:rFonts w:asciiTheme="minorBidi" w:hAnsiTheme="minorBidi"/>
-        </w:rPr>
-      </w:pPr>
-      <w:r>
-        <w:rPr>
-          <w:rFonts w:asciiTheme="minorBidi" w:hAnsiTheme="minorBidi"/>
+          <w:highlight w:val="yellow"/>
+        </w:rPr>
+      </w:pPr>
+      <w:r>
+        <w:rPr>
+          <w:rFonts w:asciiTheme="minorBidi" w:hAnsiTheme="minorBidi"/>
+          <w:highlight w:val="yellow"/>
         </w:rPr>
         <w:t>Name</w:t>
       </w:r>
@@ -97,11 +101,13 @@
         </w:numPr>
         <w:rPr>
           <w:rFonts w:asciiTheme="minorBidi" w:hAnsiTheme="minorBidi"/>
-        </w:rPr>
-      </w:pPr>
-      <w:r>
-        <w:rPr>
-          <w:rFonts w:asciiTheme="minorBidi" w:hAnsiTheme="minorBidi"/>
+          <w:highlight w:val="yellow"/>
+        </w:rPr>
+      </w:pPr>
+      <w:r>
+        <w:rPr>
+          <w:rFonts w:asciiTheme="minorBidi" w:hAnsiTheme="minorBidi"/>
+          <w:highlight w:val="yellow"/>
         </w:rPr>
         <w:t>Email</w:t>
       </w:r>
@@ -115,17 +121,20 @@
         </w:numPr>
         <w:rPr>
           <w:rFonts w:asciiTheme="minorBidi" w:hAnsiTheme="minorBidi"/>
-        </w:rPr>
-      </w:pPr>
-      <w:r>
-        <w:rPr>
-          <w:rFonts w:asciiTheme="minorBidi" w:hAnsiTheme="minorBidi"/>
+          <w:highlight w:val="yellow"/>
+        </w:rPr>
+      </w:pPr>
+      <w:r>
+        <w:rPr>
+          <w:rFonts w:asciiTheme="minorBidi" w:hAnsiTheme="minorBidi"/>
+          <w:highlight w:val="yellow"/>
         </w:rPr>
         <w:t>Passwor</w:t>
       </w:r>
       <w:r>
         <w:rPr>
           <w:rFonts w:asciiTheme="minorBidi" w:hAnsiTheme="minorBidi"/>
+          <w:highlight w:val="yellow"/>
         </w:rPr>
         <w:t>d</w:t>
       </w:r>
@@ -139,11 +148,13 @@
         </w:numPr>
         <w:rPr>
           <w:rFonts w:asciiTheme="minorBidi" w:hAnsiTheme="minorBidi"/>
-        </w:rPr>
-      </w:pPr>
-      <w:r>
-        <w:rPr>
-          <w:rFonts w:asciiTheme="minorBidi" w:hAnsiTheme="minorBidi"/>
+          <w:highlight w:val="cyan"/>
+        </w:rPr>
+      </w:pPr>
+      <w:r>
+        <w:rPr>
+          <w:rFonts w:asciiTheme="minorBidi" w:hAnsiTheme="minorBidi"/>
+          <w:highlight w:val="cyan"/>
         </w:rPr>
         <w:t>Forget password - mail</w:t>
       </w:r>
@@ -157,11 +168,13 @@
         </w:numPr>
         <w:rPr>
           <w:rFonts w:asciiTheme="minorBidi" w:hAnsiTheme="minorBidi"/>
-        </w:rPr>
-      </w:pPr>
-      <w:r>
-        <w:rPr>
-          <w:rFonts w:asciiTheme="minorBidi" w:hAnsiTheme="minorBidi"/>
+          <w:highlight w:val="yellow"/>
+        </w:rPr>
+      </w:pPr>
+      <w:r>
+        <w:rPr>
+          <w:rFonts w:asciiTheme="minorBidi" w:hAnsiTheme="minorBidi"/>
+          <w:highlight w:val="yellow"/>
         </w:rPr>
         <w:t>Login</w:t>
       </w:r>
@@ -175,11 +188,13 @@
         </w:numPr>
         <w:rPr>
           <w:rFonts w:asciiTheme="minorBidi" w:hAnsiTheme="minorBidi"/>
-        </w:rPr>
-      </w:pPr>
-      <w:r>
-        <w:rPr>
-          <w:rFonts w:asciiTheme="minorBidi" w:hAnsiTheme="minorBidi"/>
+          <w:highlight w:val="yellow"/>
+        </w:rPr>
+      </w:pPr>
+      <w:r>
+        <w:rPr>
+          <w:rFonts w:asciiTheme="minorBidi" w:hAnsiTheme="minorBidi"/>
+          <w:highlight w:val="yellow"/>
         </w:rPr>
         <w:t>Email</w:t>
       </w:r>
@@ -193,11 +208,13 @@
         </w:numPr>
         <w:rPr>
           <w:rFonts w:asciiTheme="minorBidi" w:hAnsiTheme="minorBidi"/>
-        </w:rPr>
-      </w:pPr>
-      <w:r>
-        <w:rPr>
-          <w:rFonts w:asciiTheme="minorBidi" w:hAnsiTheme="minorBidi"/>
+          <w:highlight w:val="yellow"/>
+        </w:rPr>
+      </w:pPr>
+      <w:r>
+        <w:rPr>
+          <w:rFonts w:asciiTheme="minorBidi" w:hAnsiTheme="minorBidi"/>
+          <w:highlight w:val="yellow"/>
         </w:rPr>
         <w:t>Password</w:t>
       </w:r>
@@ -217,7 +234,115 @@
         <w:rPr>
           <w:rFonts w:asciiTheme="minorBidi" w:hAnsiTheme="minorBidi"/>
         </w:rPr>
-        <w:t xml:space="preserve">Home </w:t>
+        <w:t>Todo</w:t>
+      </w:r>
+    </w:p>
+    <w:p>
+      <w:pPr>
+        <w:pStyle w:val="ListParagraph"/>
+        <w:numPr>
+          <w:ilvl w:val="1"/>
+          <w:numId w:val="1"/>
+        </w:numPr>
+        <w:rPr>
+          <w:rFonts w:asciiTheme="minorBidi" w:hAnsiTheme="minorBidi"/>
+        </w:rPr>
+      </w:pPr>
+      <w:r>
+        <w:rPr>
+          <w:rFonts w:asciiTheme="minorBidi" w:hAnsiTheme="minorBidi"/>
+        </w:rPr>
+        <w:t>Get my to-do lists</w:t>
+      </w:r>
+    </w:p>
+    <w:p>
+      <w:pPr>
+        <w:pStyle w:val="ListParagraph"/>
+        <w:numPr>
+          <w:ilvl w:val="1"/>
+          <w:numId w:val="1"/>
+        </w:numPr>
+        <w:rPr>
+          <w:rFonts w:asciiTheme="minorBidi" w:hAnsiTheme="minorBidi"/>
+        </w:rPr>
+      </w:pPr>
+      <w:r>
+        <w:rPr>
+          <w:rFonts w:asciiTheme="minorBidi" w:hAnsiTheme="minorBidi"/>
+        </w:rPr>
+        <w:t>Create new to-do list</w:t>
+      </w:r>
+    </w:p>
+    <w:p>
+      <w:pPr>
+        <w:pStyle w:val="ListParagraph"/>
+        <w:numPr>
+          <w:ilvl w:val="1"/>
+          <w:numId w:val="1"/>
+        </w:numPr>
+        <w:rPr>
+          <w:rFonts w:asciiTheme="minorBidi" w:hAnsiTheme="minorBidi"/>
+        </w:rPr>
+      </w:pPr>
+      <w:r>
+        <w:rPr>
+          <w:rFonts w:asciiTheme="minorBidi" w:hAnsiTheme="minorBidi"/>
+        </w:rPr>
+        <w:t>Delete to-do list</w:t>
+      </w:r>
+    </w:p>
+    <w:p>
+      <w:pPr>
+        <w:pStyle w:val="ListParagraph"/>
+        <w:numPr>
+          <w:ilvl w:val="1"/>
+          <w:numId w:val="1"/>
+        </w:numPr>
+        <w:rPr>
+          <w:rFonts w:asciiTheme="minorBidi" w:hAnsiTheme="minorBidi"/>
+        </w:rPr>
+      </w:pPr>
+      <w:r>
+        <w:rPr>
+          <w:rFonts w:asciiTheme="minorBidi" w:hAnsiTheme="minorBidi"/>
+        </w:rPr>
+        <w:t>Update to do</w:t>
+      </w:r>
+    </w:p>
+    <w:p>
+      <w:pPr>
+        <w:pStyle w:val="ListParagraph"/>
+        <w:numPr>
+          <w:ilvl w:val="2"/>
+          <w:numId w:val="1"/>
+        </w:numPr>
+        <w:rPr>
+          <w:rFonts w:asciiTheme="minorBidi" w:hAnsiTheme="minorBidi"/>
+        </w:rPr>
+      </w:pPr>
+      <w:r>
+        <w:rPr>
+          <w:rFonts w:asciiTheme="minorBidi" w:hAnsiTheme="minorBidi"/>
+        </w:rPr>
+        <w:t>Title</w:t>
+      </w:r>
+    </w:p>
+    <w:p>
+      <w:pPr>
+        <w:pStyle w:val="ListParagraph"/>
+        <w:numPr>
+          <w:ilvl w:val="2"/>
+          <w:numId w:val="1"/>
+        </w:numPr>
+        <w:rPr>
+          <w:rFonts w:asciiTheme="minorBidi" w:hAnsiTheme="minorBidi"/>
+        </w:rPr>
+      </w:pPr>
+      <w:r>
+        <w:rPr>
+          <w:rFonts w:asciiTheme="minorBidi" w:hAnsiTheme="minorBidi"/>
+        </w:rPr>
+        <w:t>Tasks</w:t>
       </w:r>
     </w:p>
     <w:p>
@@ -235,139 +360,7 @@
         <w:rPr>
           <w:rFonts w:asciiTheme="minorBidi" w:hAnsiTheme="minorBidi"/>
         </w:rPr>
-        <w:t>Todo</w:t>
-      </w:r>
-    </w:p>
-    <w:p>
-      <w:pPr>
-        <w:pStyle w:val="ListParagraph"/>
-        <w:numPr>
-          <w:ilvl w:val="1"/>
-          <w:numId w:val="1"/>
-        </w:numPr>
-        <w:rPr>
-          <w:rFonts w:asciiTheme="minorBidi" w:hAnsiTheme="minorBidi"/>
-        </w:rPr>
-      </w:pPr>
-      <w:r>
-        <w:rPr>
-          <w:rFonts w:asciiTheme="minorBidi" w:hAnsiTheme="minorBidi"/>
-        </w:rPr>
-        <w:t>Get my to-do lists</w:t>
-      </w:r>
-    </w:p>
-    <w:p>
-      <w:pPr>
-        <w:pStyle w:val="ListParagraph"/>
-        <w:numPr>
-          <w:ilvl w:val="1"/>
-          <w:numId w:val="1"/>
-        </w:numPr>
-        <w:rPr>
-          <w:rFonts w:asciiTheme="minorBidi" w:hAnsiTheme="minorBidi"/>
-        </w:rPr>
-      </w:pPr>
-      <w:r>
-        <w:rPr>
-          <w:rFonts w:asciiTheme="minorBidi" w:hAnsiTheme="minorBidi"/>
-        </w:rPr>
-        <w:t>Create new to-do list</w:t>
-      </w:r>
-    </w:p>
-    <w:p>
-      <w:pPr>
-        <w:pStyle w:val="ListParagraph"/>
-        <w:numPr>
-          <w:ilvl w:val="1"/>
-          <w:numId w:val="1"/>
-        </w:numPr>
-        <w:rPr>
-          <w:rFonts w:asciiTheme="minorBidi" w:hAnsiTheme="minorBidi"/>
-        </w:rPr>
-      </w:pPr>
-      <w:r>
-        <w:rPr>
-          <w:rFonts w:asciiTheme="minorBidi" w:hAnsiTheme="minorBidi"/>
-        </w:rPr>
-        <w:t>Delete to-do list</w:t>
-      </w:r>
-    </w:p>
-    <w:p>
-      <w:pPr>
-        <w:pStyle w:val="ListParagraph"/>
-        <w:numPr>
-          <w:ilvl w:val="1"/>
-          <w:numId w:val="1"/>
-        </w:numPr>
-        <w:rPr>
-          <w:rFonts w:asciiTheme="minorBidi" w:hAnsiTheme="minorBidi"/>
-        </w:rPr>
-      </w:pPr>
-      <w:r>
-        <w:rPr>
-          <w:rFonts w:asciiTheme="minorBidi" w:hAnsiTheme="minorBidi"/>
-        </w:rPr>
-        <w:t>Update to do</w:t>
-      </w:r>
-    </w:p>
-    <w:p>
-      <w:pPr>
-        <w:pStyle w:val="ListParagraph"/>
-        <w:numPr>
-          <w:ilvl w:val="2"/>
-          <w:numId w:val="1"/>
-        </w:numPr>
-        <w:rPr>
-          <w:rFonts w:asciiTheme="minorBidi" w:hAnsiTheme="minorBidi"/>
-        </w:rPr>
-      </w:pPr>
-      <w:r>
-        <w:rPr>
-          <w:rFonts w:asciiTheme="minorBidi" w:hAnsiTheme="minorBidi"/>
-        </w:rPr>
-        <w:t>Title</w:t>
-      </w:r>
-    </w:p>
-    <w:p>
-      <w:pPr>
-        <w:pStyle w:val="ListParagraph"/>
-        <w:numPr>
-          <w:ilvl w:val="2"/>
-          <w:numId w:val="1"/>
-        </w:numPr>
-        <w:rPr>
-          <w:rFonts w:asciiTheme="minorBidi" w:hAnsiTheme="minorBidi"/>
-        </w:rPr>
-      </w:pPr>
-      <w:r>
-        <w:rPr>
-          <w:rFonts w:asciiTheme="minorBidi" w:hAnsiTheme="minorBidi"/>
-        </w:rPr>
-        <w:t>Tasks</w:t>
-      </w:r>
-    </w:p>
-    <w:p>
-      <w:pPr>
-        <w:pStyle w:val="ListParagraph"/>
-        <w:numPr>
-          <w:ilvl w:val="0"/>
-          <w:numId w:val="1"/>
-        </w:numPr>
-        <w:rPr>
-          <w:rFonts w:asciiTheme="minorBidi" w:hAnsiTheme="minorBidi"/>
-        </w:rPr>
-      </w:pPr>
-      <w:r>
-        <w:rPr>
-          <w:rFonts w:asciiTheme="minorBidi" w:hAnsiTheme="minorBidi"/>
-        </w:rPr>
-        <w:t>Favorite</w:t>
-      </w:r>
-      <w:r>
-        <w:rPr>
-          <w:rFonts w:asciiTheme="minorBidi" w:hAnsiTheme="minorBidi"/>
-        </w:rPr>
-        <w:t xml:space="preserve"> </w:t>
+        <w:t xml:space="preserve">Favorite </w:t>
       </w:r>
       <w:r>
         <w:rPr>

--- a/docs/Mini project.docx
+++ b/docs/Mini project.docx
@@ -148,13 +148,13 @@
         </w:numPr>
         <w:rPr>
           <w:rFonts w:asciiTheme="minorBidi" w:hAnsiTheme="minorBidi"/>
-          <w:highlight w:val="cyan"/>
-        </w:rPr>
-      </w:pPr>
-      <w:r>
-        <w:rPr>
-          <w:rFonts w:asciiTheme="minorBidi" w:hAnsiTheme="minorBidi"/>
-          <w:highlight w:val="cyan"/>
+          <w:highlight w:val="yellow"/>
+        </w:rPr>
+      </w:pPr>
+      <w:r>
+        <w:rPr>
+          <w:rFonts w:asciiTheme="minorBidi" w:hAnsiTheme="minorBidi"/>
+          <w:highlight w:val="yellow"/>
         </w:rPr>
         <w:t>Forget password - mail</w:t>
       </w:r>
@@ -264,11 +264,13 @@
         </w:numPr>
         <w:rPr>
           <w:rFonts w:asciiTheme="minorBidi" w:hAnsiTheme="minorBidi"/>
-        </w:rPr>
-      </w:pPr>
-      <w:r>
-        <w:rPr>
-          <w:rFonts w:asciiTheme="minorBidi" w:hAnsiTheme="minorBidi"/>
+          <w:highlight w:val="yellow"/>
+        </w:rPr>
+      </w:pPr>
+      <w:r>
+        <w:rPr>
+          <w:rFonts w:asciiTheme="minorBidi" w:hAnsiTheme="minorBidi"/>
+          <w:highlight w:val="yellow"/>
         </w:rPr>
         <w:t>Create new to-do list</w:t>
       </w:r>
@@ -524,7 +526,7 @@
       </w:pPr>
     </w:lvl>
   </w:abstractNum>
-  <w:num w:numId="1">
+  <w:num w:numId="1" w16cid:durableId="7299506">
     <w:abstractNumId w:val="0"/>
   </w:num>
 </w:numbering>

--- a/docs/Mini project.docx
+++ b/docs/Mini project.docx
@@ -273,6 +273,26 @@
           <w:highlight w:val="yellow"/>
         </w:rPr>
         <w:t>Create new to-do list</w:t>
+      </w:r>
+    </w:p>
+    <w:p>
+      <w:pPr>
+        <w:pStyle w:val="ListParagraph"/>
+        <w:numPr>
+          <w:ilvl w:val="2"/>
+          <w:numId w:val="1"/>
+        </w:numPr>
+        <w:rPr>
+          <w:rFonts w:asciiTheme="minorBidi" w:hAnsiTheme="minorBidi"/>
+          <w:highlight w:val="yellow"/>
+        </w:rPr>
+      </w:pPr>
+      <w:r>
+        <w:rPr>
+          <w:rFonts w:asciiTheme="minorBidi" w:hAnsiTheme="minorBidi"/>
+          <w:highlight w:val="yellow"/>
+        </w:rPr>
+        <w:t>New task</w:t>
       </w:r>
     </w:p>
     <w:p>

--- a/docs/Mini project.docx
+++ b/docs/Mini project.docx
@@ -246,11 +246,13 @@
         </w:numPr>
         <w:rPr>
           <w:rFonts w:asciiTheme="minorBidi" w:hAnsiTheme="minorBidi"/>
-        </w:rPr>
-      </w:pPr>
-      <w:r>
-        <w:rPr>
-          <w:rFonts w:asciiTheme="minorBidi" w:hAnsiTheme="minorBidi"/>
+          <w:highlight w:val="yellow"/>
+        </w:rPr>
+      </w:pPr>
+      <w:r>
+        <w:rPr>
+          <w:rFonts w:asciiTheme="minorBidi" w:hAnsiTheme="minorBidi"/>
+          <w:highlight w:val="yellow"/>
         </w:rPr>
         <w:t>Get my to-do lists</w:t>
       </w:r>
